--- a/multichoice/build/es_electric_components_type.docx
+++ b/multichoice/build/es_electric_components_type.docx
@@ -64,16 +64,6 @@
       <w:r>
         <w:t>a)</w:t>
         <w:tab/>
-        <w:t>Receptor</w:t>
-      </w:r>
-    </w:p>
-    <w:p>
-      <w:pPr>
-        <w:pStyle w:val="Choice"/>
-      </w:pPr>
-      <w:r>
-        <w:t>b)</w:t>
-        <w:tab/>
         <w:t>Generador</w:t>
       </w:r>
     </w:p>
@@ -82,7 +72,7 @@
         <w:pStyle w:val="Choice"/>
       </w:pPr>
       <w:r>
-        <w:t>c)</w:t>
+        <w:t>b)</w:t>
         <w:tab/>
         <w:t>Elemento de control</w:t>
       </w:r>
@@ -92,9 +82,19 @@
         <w:pStyle w:val="Choice"/>
       </w:pPr>
       <w:r>
+        <w:t>c)</w:t>
+        <w:tab/>
+        <w:t>Conductor</w:t>
+      </w:r>
+    </w:p>
+    <w:p>
+      <w:pPr>
+        <w:pStyle w:val="Choice"/>
+      </w:pPr>
+      <w:r>
         <w:t>d)</w:t>
         <w:tab/>
-        <w:t>Conductor</w:t>
+        <w:t>Receptor</w:t>
       </w:r>
     </w:p>
     <w:p>
@@ -151,7 +151,7 @@
       <w:r>
         <w:t>a)</w:t>
         <w:tab/>
-        <w:t>Conductor</w:t>
+        <w:t>Generador</w:t>
       </w:r>
     </w:p>
     <w:p>
@@ -171,7 +171,7 @@
       <w:r>
         <w:t>c)</w:t>
         <w:tab/>
-        <w:t>Elemento de control</w:t>
+        <w:t>Conductor</w:t>
       </w:r>
     </w:p>
     <w:p>
@@ -181,7 +181,7 @@
       <w:r>
         <w:t>d)</w:t>
         <w:tab/>
-        <w:t>Generador</w:t>
+        <w:t>Elemento de control</w:t>
       </w:r>
     </w:p>
     <w:p>
@@ -248,6 +248,16 @@
       <w:r>
         <w:t>b)</w:t>
         <w:tab/>
+        <w:t>Generador</w:t>
+      </w:r>
+    </w:p>
+    <w:p>
+      <w:pPr>
+        <w:pStyle w:val="Choice"/>
+      </w:pPr>
+      <w:r>
+        <w:t>c)</w:t>
+        <w:tab/>
         <w:t>Elemento de control</w:t>
       </w:r>
     </w:p>
@@ -256,19 +266,9 @@
         <w:pStyle w:val="Choice"/>
       </w:pPr>
       <w:r>
-        <w:t>c)</w:t>
+        <w:t>d)</w:t>
         <w:tab/>
         <w:t>Receptor</w:t>
-      </w:r>
-    </w:p>
-    <w:p>
-      <w:pPr>
-        <w:pStyle w:val="Choice"/>
-      </w:pPr>
-      <w:r>
-        <w:t>d)</w:t>
-        <w:tab/>
-        <w:t>Generador</w:t>
       </w:r>
     </w:p>
     <w:p>
@@ -325,7 +325,7 @@
       <w:r>
         <w:t>a)</w:t>
         <w:tab/>
-        <w:t>Conductor</w:t>
+        <w:t>Elemento de control</w:t>
       </w:r>
     </w:p>
     <w:p>
@@ -335,7 +335,7 @@
       <w:r>
         <w:t>b)</w:t>
         <w:tab/>
-        <w:t>Generador</w:t>
+        <w:t>Conductor</w:t>
       </w:r>
     </w:p>
     <w:p>
@@ -355,7 +355,7 @@
       <w:r>
         <w:t>d)</w:t>
         <w:tab/>
-        <w:t>Elemento de control</w:t>
+        <w:t>Generador</w:t>
       </w:r>
     </w:p>
     <w:p>
@@ -412,7 +412,7 @@
       <w:r>
         <w:t>a)</w:t>
         <w:tab/>
-        <w:t>Elemento de control</w:t>
+        <w:t>Receptor</w:t>
       </w:r>
     </w:p>
     <w:p>
@@ -421,16 +421,6 @@
       </w:pPr>
       <w:r>
         <w:t>b)</w:t>
-        <w:tab/>
-        <w:t>Conductor</w:t>
-      </w:r>
-    </w:p>
-    <w:p>
-      <w:pPr>
-        <w:pStyle w:val="Choice"/>
-      </w:pPr>
-      <w:r>
-        <w:t>c)</w:t>
         <w:tab/>
         <w:t>Generador</w:t>
       </w:r>
@@ -440,9 +430,19 @@
         <w:pStyle w:val="Choice"/>
       </w:pPr>
       <w:r>
+        <w:t>c)</w:t>
+        <w:tab/>
+        <w:t>Elemento de control</w:t>
+      </w:r>
+    </w:p>
+    <w:p>
+      <w:pPr>
+        <w:pStyle w:val="Choice"/>
+      </w:pPr>
+      <w:r>
         <w:t>d)</w:t>
         <w:tab/>
-        <w:t>Receptor</w:t>
+        <w:t>Conductor</w:t>
       </w:r>
     </w:p>
     <w:p>
@@ -509,7 +509,7 @@
       <w:r>
         <w:t>b)</w:t>
         <w:tab/>
-        <w:t>Conductor</w:t>
+        <w:t>Elemento de control</w:t>
       </w:r>
     </w:p>
     <w:p>
@@ -529,7 +529,7 @@
       <w:r>
         <w:t>d)</w:t>
         <w:tab/>
-        <w:t>Elemento de control</w:t>
+        <w:t>Conductor</w:t>
       </w:r>
     </w:p>
     <w:p>
@@ -586,7 +586,7 @@
       <w:r>
         <w:t>a)</w:t>
         <w:tab/>
-        <w:t>Receptor</w:t>
+        <w:t>Elemento de control</w:t>
       </w:r>
     </w:p>
     <w:p>
@@ -596,7 +596,7 @@
       <w:r>
         <w:t>b)</w:t>
         <w:tab/>
-        <w:t>Elemento de control</w:t>
+        <w:t>Receptor</w:t>
       </w:r>
     </w:p>
     <w:p>
@@ -683,7 +683,7 @@
       <w:r>
         <w:t>b)</w:t>
         <w:tab/>
-        <w:t>Elemento de control</w:t>
+        <w:t>Receptor</w:t>
       </w:r>
     </w:p>
     <w:p>
@@ -693,7 +693,7 @@
       <w:r>
         <w:t>c)</w:t>
         <w:tab/>
-        <w:t>Receptor</w:t>
+        <w:t>Elemento de control</w:t>
       </w:r>
     </w:p>
     <w:p>
@@ -770,16 +770,6 @@
       <w:r>
         <w:t>b)</w:t>
         <w:tab/>
-        <w:t>Conductor</w:t>
-      </w:r>
-    </w:p>
-    <w:p>
-      <w:pPr>
-        <w:pStyle w:val="Choice"/>
-      </w:pPr>
-      <w:r>
-        <w:t>c)</w:t>
-        <w:tab/>
         <w:t>Receptor</w:t>
       </w:r>
     </w:p>
@@ -788,9 +778,19 @@
         <w:pStyle w:val="Choice"/>
       </w:pPr>
       <w:r>
+        <w:t>c)</w:t>
+        <w:tab/>
+        <w:t>Elemento de control</w:t>
+      </w:r>
+    </w:p>
+    <w:p>
+      <w:pPr>
+        <w:pStyle w:val="Choice"/>
+      </w:pPr>
+      <w:r>
         <w:t>d)</w:t>
         <w:tab/>
-        <w:t>Elemento de control</w:t>
+        <w:t>Conductor</w:t>
       </w:r>
     </w:p>
     <w:p>
@@ -847,6 +847,16 @@
       <w:r>
         <w:t>a)</w:t>
         <w:tab/>
+        <w:t>Conductor</w:t>
+      </w:r>
+    </w:p>
+    <w:p>
+      <w:pPr>
+        <w:pStyle w:val="Choice"/>
+      </w:pPr>
+      <w:r>
+        <w:t>b)</w:t>
+        <w:tab/>
         <w:t>Generador</w:t>
       </w:r>
     </w:p>
@@ -855,9 +865,9 @@
         <w:pStyle w:val="Choice"/>
       </w:pPr>
       <w:r>
-        <w:t>b)</w:t>
+        <w:t>c)</w:t>
         <w:tab/>
-        <w:t>Receptor</w:t>
+        <w:t>Elemento de control</w:t>
       </w:r>
     </w:p>
     <w:p>
@@ -865,19 +875,9 @@
         <w:pStyle w:val="Choice"/>
       </w:pPr>
       <w:r>
-        <w:t>c)</w:t>
-        <w:tab/>
-        <w:t>Conductor</w:t>
-      </w:r>
-    </w:p>
-    <w:p>
-      <w:pPr>
-        <w:pStyle w:val="Choice"/>
-      </w:pPr>
-      <w:r>
         <w:t>d)</w:t>
         <w:tab/>
-        <w:t>Elemento de control</w:t>
+        <w:t>Receptor</w:t>
       </w:r>
     </w:p>
     <w:p>
@@ -934,7 +934,7 @@
       <w:r>
         <w:t>a)</w:t>
         <w:tab/>
-        <w:t>Generador</w:t>
+        <w:t>Conductor</w:t>
       </w:r>
     </w:p>
     <w:p>
@@ -943,6 +943,16 @@
       </w:pPr>
       <w:r>
         <w:t>b)</w:t>
+        <w:tab/>
+        <w:t>Elemento de control</w:t>
+      </w:r>
+    </w:p>
+    <w:p>
+      <w:pPr>
+        <w:pStyle w:val="Choice"/>
+      </w:pPr>
+      <w:r>
+        <w:t>c)</w:t>
         <w:tab/>
         <w:t>Receptor</w:t>
       </w:r>
@@ -952,19 +962,9 @@
         <w:pStyle w:val="Choice"/>
       </w:pPr>
       <w:r>
-        <w:t>c)</w:t>
-        <w:tab/>
-        <w:t>Elemento de control</w:t>
-      </w:r>
-    </w:p>
-    <w:p>
-      <w:pPr>
-        <w:pStyle w:val="Choice"/>
-      </w:pPr>
-      <w:r>
         <w:t>d)</w:t>
         <w:tab/>
-        <w:t>Conductor</w:t>
+        <w:t>Generador</w:t>
       </w:r>
     </w:p>
     <w:p>
@@ -1021,6 +1021,16 @@
       <w:r>
         <w:t>a)</w:t>
         <w:tab/>
+        <w:t>Generador</w:t>
+      </w:r>
+    </w:p>
+    <w:p>
+      <w:pPr>
+        <w:pStyle w:val="Choice"/>
+      </w:pPr>
+      <w:r>
+        <w:t>b)</w:t>
+        <w:tab/>
         <w:t>Conductor</w:t>
       </w:r>
     </w:p>
@@ -1029,9 +1039,9 @@
         <w:pStyle w:val="Choice"/>
       </w:pPr>
       <w:r>
-        <w:t>b)</w:t>
+        <w:t>c)</w:t>
         <w:tab/>
-        <w:t>Receptor</w:t>
+        <w:t>Elemento de control</w:t>
       </w:r>
     </w:p>
     <w:p>
@@ -1039,19 +1049,9 @@
         <w:pStyle w:val="Choice"/>
       </w:pPr>
       <w:r>
-        <w:t>c)</w:t>
-        <w:tab/>
-        <w:t>Generador</w:t>
-      </w:r>
-    </w:p>
-    <w:p>
-      <w:pPr>
-        <w:pStyle w:val="Choice"/>
-      </w:pPr>
-      <w:r>
         <w:t>d)</w:t>
         <w:tab/>
-        <w:t>Elemento de control</w:t>
+        <w:t>Receptor</w:t>
       </w:r>
     </w:p>
     <w:p>
@@ -1118,7 +1118,7 @@
       <w:r>
         <w:t>b)</w:t>
         <w:tab/>
-        <w:t>Conductor</w:t>
+        <w:t>Generador</w:t>
       </w:r>
     </w:p>
     <w:p>
@@ -1138,7 +1138,7 @@
       <w:r>
         <w:t>d)</w:t>
         <w:tab/>
-        <w:t>Generador</w:t>
+        <w:t>Conductor</w:t>
       </w:r>
     </w:p>
     <w:p>
@@ -1195,6 +1195,26 @@
       <w:r>
         <w:t>a)</w:t>
         <w:tab/>
+        <w:t>Generador</w:t>
+      </w:r>
+    </w:p>
+    <w:p>
+      <w:pPr>
+        <w:pStyle w:val="Choice"/>
+      </w:pPr>
+      <w:r>
+        <w:t>b)</w:t>
+        <w:tab/>
+        <w:t>Receptor</w:t>
+      </w:r>
+    </w:p>
+    <w:p>
+      <w:pPr>
+        <w:pStyle w:val="Choice"/>
+      </w:pPr>
+      <w:r>
+        <w:t>c)</w:t>
+        <w:tab/>
         <w:t>Elemento de control</w:t>
       </w:r>
     </w:p>
@@ -1203,29 +1223,9 @@
         <w:pStyle w:val="Choice"/>
       </w:pPr>
       <w:r>
-        <w:t>b)</w:t>
-        <w:tab/>
-        <w:t>Generador</w:t>
-      </w:r>
-    </w:p>
-    <w:p>
-      <w:pPr>
-        <w:pStyle w:val="Choice"/>
-      </w:pPr>
-      <w:r>
-        <w:t>c)</w:t>
+        <w:t>d)</w:t>
         <w:tab/>
         <w:t>Conductor</w:t>
-      </w:r>
-    </w:p>
-    <w:p>
-      <w:pPr>
-        <w:pStyle w:val="Choice"/>
-      </w:pPr>
-      <w:r>
-        <w:t>d)</w:t>
-        <w:tab/>
-        <w:t>Receptor</w:t>
       </w:r>
     </w:p>
     <w:p>
@@ -1282,7 +1282,7 @@
       <w:r>
         <w:t>a)</w:t>
         <w:tab/>
-        <w:t>Elemento de control</w:t>
+        <w:t>Conductor</w:t>
       </w:r>
     </w:p>
     <w:p>
@@ -1302,7 +1302,7 @@
       <w:r>
         <w:t>c)</w:t>
         <w:tab/>
-        <w:t>Conductor</w:t>
+        <w:t>Elemento de control</w:t>
       </w:r>
     </w:p>
     <w:p>
@@ -1379,16 +1379,6 @@
       <w:r>
         <w:t>b)</w:t>
         <w:tab/>
-        <w:t>Elemento de control</w:t>
-      </w:r>
-    </w:p>
-    <w:p>
-      <w:pPr>
-        <w:pStyle w:val="Choice"/>
-      </w:pPr>
-      <w:r>
-        <w:t>c)</w:t>
-        <w:tab/>
         <w:t>Generador</w:t>
       </w:r>
     </w:p>
@@ -1397,9 +1387,19 @@
         <w:pStyle w:val="Choice"/>
       </w:pPr>
       <w:r>
+        <w:t>c)</w:t>
+        <w:tab/>
+        <w:t>Receptor</w:t>
+      </w:r>
+    </w:p>
+    <w:p>
+      <w:pPr>
+        <w:pStyle w:val="Choice"/>
+      </w:pPr>
+      <w:r>
         <w:t>d)</w:t>
         <w:tab/>
-        <w:t>Receptor</w:t>
+        <w:t>Elemento de control</w:t>
       </w:r>
     </w:p>
     <w:p>
@@ -1456,6 +1456,26 @@
       <w:r>
         <w:t>a)</w:t>
         <w:tab/>
+        <w:t>Conductor</w:t>
+      </w:r>
+    </w:p>
+    <w:p>
+      <w:pPr>
+        <w:pStyle w:val="Choice"/>
+      </w:pPr>
+      <w:r>
+        <w:t>b)</w:t>
+        <w:tab/>
+        <w:t>Receptor</w:t>
+      </w:r>
+    </w:p>
+    <w:p>
+      <w:pPr>
+        <w:pStyle w:val="Choice"/>
+      </w:pPr>
+      <w:r>
+        <w:t>c)</w:t>
+        <w:tab/>
         <w:t>Generador</w:t>
       </w:r>
     </w:p>
@@ -1464,29 +1484,9 @@
         <w:pStyle w:val="Choice"/>
       </w:pPr>
       <w:r>
-        <w:t>b)</w:t>
-        <w:tab/>
-        <w:t>Conductor</w:t>
-      </w:r>
-    </w:p>
-    <w:p>
-      <w:pPr>
-        <w:pStyle w:val="Choice"/>
-      </w:pPr>
-      <w:r>
-        <w:t>c)</w:t>
+        <w:t>d)</w:t>
         <w:tab/>
         <w:t>Elemento de control</w:t>
-      </w:r>
-    </w:p>
-    <w:p>
-      <w:pPr>
-        <w:pStyle w:val="Choice"/>
-      </w:pPr>
-      <w:r>
-        <w:t>d)</w:t>
-        <w:tab/>
-        <w:t>Receptor</w:t>
       </w:r>
     </w:p>
     <w:p>
@@ -1543,6 +1543,16 @@
       <w:r>
         <w:t>a)</w:t>
         <w:tab/>
+        <w:t>Generador</w:t>
+      </w:r>
+    </w:p>
+    <w:p>
+      <w:pPr>
+        <w:pStyle w:val="Choice"/>
+      </w:pPr>
+      <w:r>
+        <w:t>b)</w:t>
+        <w:tab/>
         <w:t>Elemento de control</w:t>
       </w:r>
     </w:p>
@@ -1551,9 +1561,9 @@
         <w:pStyle w:val="Choice"/>
       </w:pPr>
       <w:r>
-        <w:t>b)</w:t>
+        <w:t>c)</w:t>
         <w:tab/>
-        <w:t>Receptor</w:t>
+        <w:t>Conductor</w:t>
       </w:r>
     </w:p>
     <w:p>
@@ -1561,19 +1571,9 @@
         <w:pStyle w:val="Choice"/>
       </w:pPr>
       <w:r>
-        <w:t>c)</w:t>
-        <w:tab/>
-        <w:t>Generador</w:t>
-      </w:r>
-    </w:p>
-    <w:p>
-      <w:pPr>
-        <w:pStyle w:val="Choice"/>
-      </w:pPr>
-      <w:r>
         <w:t>d)</w:t>
         <w:tab/>
-        <w:t>Conductor</w:t>
+        <w:t>Receptor</w:t>
       </w:r>
     </w:p>
     <w:p>
@@ -1650,7 +1650,7 @@
       <w:r>
         <w:t>c)</w:t>
         <w:tab/>
-        <w:t>Instrumento de medida</w:t>
+        <w:t>Elemento de control</w:t>
       </w:r>
     </w:p>
     <w:p>
@@ -1660,7 +1660,7 @@
       <w:r>
         <w:t>d)</w:t>
         <w:tab/>
-        <w:t>Elemento de control</w:t>
+        <w:t>Instrumento de medida</w:t>
       </w:r>
     </w:p>
     <w:p>
@@ -1804,6 +1804,16 @@
       <w:r>
         <w:t>a)</w:t>
         <w:tab/>
+        <w:t>Generador</w:t>
+      </w:r>
+    </w:p>
+    <w:p>
+      <w:pPr>
+        <w:pStyle w:val="Choice"/>
+      </w:pPr>
+      <w:r>
+        <w:t>b)</w:t>
+        <w:tab/>
         <w:t>Receptor</w:t>
       </w:r>
     </w:p>
@@ -1812,19 +1822,9 @@
         <w:pStyle w:val="Choice"/>
       </w:pPr>
       <w:r>
-        <w:t>b)</w:t>
+        <w:t>c)</w:t>
         <w:tab/>
         <w:t>Conductor</w:t>
-      </w:r>
-    </w:p>
-    <w:p>
-      <w:pPr>
-        <w:pStyle w:val="Choice"/>
-      </w:pPr>
-      <w:r>
-        <w:t>c)</w:t>
-        <w:tab/>
-        <w:t>Generador</w:t>
       </w:r>
     </w:p>
     <w:p>
@@ -1901,7 +1901,7 @@
       <w:r>
         <w:t>b)</w:t>
         <w:tab/>
-        <w:t>Conductor</w:t>
+        <w:t>Generador</w:t>
       </w:r>
     </w:p>
     <w:p>
@@ -1911,7 +1911,7 @@
       <w:r>
         <w:t>c)</w:t>
         <w:tab/>
-        <w:t>Generador</w:t>
+        <w:t>Conductor</w:t>
       </w:r>
     </w:p>
     <w:p>
@@ -1978,6 +1978,26 @@
       <w:r>
         <w:t>a)</w:t>
         <w:tab/>
+        <w:t>Generador</w:t>
+      </w:r>
+    </w:p>
+    <w:p>
+      <w:pPr>
+        <w:pStyle w:val="Choice"/>
+      </w:pPr>
+      <w:r>
+        <w:t>b)</w:t>
+        <w:tab/>
+        <w:t>Conductor</w:t>
+      </w:r>
+    </w:p>
+    <w:p>
+      <w:pPr>
+        <w:pStyle w:val="Choice"/>
+      </w:pPr>
+      <w:r>
+        <w:t>c)</w:t>
+        <w:tab/>
         <w:t>Elemento de control</w:t>
       </w:r>
     </w:p>
@@ -1986,29 +2006,9 @@
         <w:pStyle w:val="Choice"/>
       </w:pPr>
       <w:r>
-        <w:t>b)</w:t>
+        <w:t>d)</w:t>
         <w:tab/>
         <w:t>Receptor</w:t>
-      </w:r>
-    </w:p>
-    <w:p>
-      <w:pPr>
-        <w:pStyle w:val="Choice"/>
-      </w:pPr>
-      <w:r>
-        <w:t>c)</w:t>
-        <w:tab/>
-        <w:t>Generador</w:t>
-      </w:r>
-    </w:p>
-    <w:p>
-      <w:pPr>
-        <w:pStyle w:val="Choice"/>
-      </w:pPr>
-      <w:r>
-        <w:t>d)</w:t>
-        <w:tab/>
-        <w:t>Conductor</w:t>
       </w:r>
     </w:p>
     <w:p>
@@ -2065,7 +2065,7 @@
       <w:r>
         <w:t>a)</w:t>
         <w:tab/>
-        <w:t>Elemento de control</w:t>
+        <w:t>Receptor</w:t>
       </w:r>
     </w:p>
     <w:p>
@@ -2095,7 +2095,7 @@
       <w:r>
         <w:t>d)</w:t>
         <w:tab/>
-        <w:t>Receptor</w:t>
+        <w:t>Elemento de control</w:t>
       </w:r>
     </w:p>
     <w:p>
@@ -2239,7 +2239,7 @@
       <w:r>
         <w:t>a)</w:t>
         <w:tab/>
-        <w:t>Elemento de control</w:t>
+        <w:t>Generador</w:t>
       </w:r>
     </w:p>
     <w:p>
@@ -2248,16 +2248,6 @@
       </w:pPr>
       <w:r>
         <w:t>b)</w:t>
-        <w:tab/>
-        <w:t>Receptor</w:t>
-      </w:r>
-    </w:p>
-    <w:p>
-      <w:pPr>
-        <w:pStyle w:val="Choice"/>
-      </w:pPr>
-      <w:r>
-        <w:t>c)</w:t>
         <w:tab/>
         <w:t>Componente electrónico</w:t>
       </w:r>
@@ -2267,9 +2257,19 @@
         <w:pStyle w:val="Choice"/>
       </w:pPr>
       <w:r>
+        <w:t>c)</w:t>
+        <w:tab/>
+        <w:t>Elemento de control</w:t>
+      </w:r>
+    </w:p>
+    <w:p>
+      <w:pPr>
+        <w:pStyle w:val="Choice"/>
+      </w:pPr>
+      <w:r>
         <w:t>d)</w:t>
         <w:tab/>
-        <w:t>Generador</w:t>
+        <w:t>Receptor</w:t>
       </w:r>
     </w:p>
     <w:p>
@@ -2326,7 +2326,7 @@
       <w:r>
         <w:t>a)</w:t>
         <w:tab/>
-        <w:t>Generador</w:t>
+        <w:t>Elemento de control</w:t>
       </w:r>
     </w:p>
     <w:p>
@@ -2335,16 +2335,6 @@
       </w:pPr>
       <w:r>
         <w:t>b)</w:t>
-        <w:tab/>
-        <w:t>Receptor</w:t>
-      </w:r>
-    </w:p>
-    <w:p>
-      <w:pPr>
-        <w:pStyle w:val="Choice"/>
-      </w:pPr>
-      <w:r>
-        <w:t>c)</w:t>
         <w:tab/>
         <w:t>Componente electrónico</w:t>
       </w:r>
@@ -2354,9 +2344,19 @@
         <w:pStyle w:val="Choice"/>
       </w:pPr>
       <w:r>
+        <w:t>c)</w:t>
+        <w:tab/>
+        <w:t>Generador</w:t>
+      </w:r>
+    </w:p>
+    <w:p>
+      <w:pPr>
+        <w:pStyle w:val="Choice"/>
+      </w:pPr>
+      <w:r>
         <w:t>d)</w:t>
         <w:tab/>
-        <w:t>Elemento de control</w:t>
+        <w:t>Receptor</w:t>
       </w:r>
     </w:p>
     <w:p>
@@ -2413,7 +2413,7 @@
       <w:r>
         <w:t>a)</w:t>
         <w:tab/>
-        <w:t>Elemento de control</w:t>
+        <w:t>Componente electrónico</w:t>
       </w:r>
     </w:p>
     <w:p>
@@ -2422,6 +2422,16 @@
       </w:pPr>
       <w:r>
         <w:t>b)</w:t>
+        <w:tab/>
+        <w:t>Generador</w:t>
+      </w:r>
+    </w:p>
+    <w:p>
+      <w:pPr>
+        <w:pStyle w:val="Choice"/>
+      </w:pPr>
+      <w:r>
+        <w:t>c)</w:t>
         <w:tab/>
         <w:t>Receptor</w:t>
       </w:r>
@@ -2431,19 +2441,9 @@
         <w:pStyle w:val="Choice"/>
       </w:pPr>
       <w:r>
-        <w:t>c)</w:t>
-        <w:tab/>
-        <w:t>Componente electrónico</w:t>
-      </w:r>
-    </w:p>
-    <w:p>
-      <w:pPr>
-        <w:pStyle w:val="Choice"/>
-      </w:pPr>
-      <w:r>
         <w:t>d)</w:t>
         <w:tab/>
-        <w:t>Generador</w:t>
+        <w:t>Elemento de control</w:t>
       </w:r>
     </w:p>
     <w:p>
@@ -2500,7 +2500,7 @@
       <w:r>
         <w:t>a)</w:t>
         <w:tab/>
-        <w:t>Conductor</w:t>
+        <w:t>Componente electrónico</w:t>
       </w:r>
     </w:p>
     <w:p>
@@ -2509,16 +2509,6 @@
       </w:pPr>
       <w:r>
         <w:t>b)</w:t>
-        <w:tab/>
-        <w:t>Elemento de control</w:t>
-      </w:r>
-    </w:p>
-    <w:p>
-      <w:pPr>
-        <w:pStyle w:val="Choice"/>
-      </w:pPr>
-      <w:r>
-        <w:t>c)</w:t>
         <w:tab/>
         <w:t>Generador</w:t>
       </w:r>
@@ -2528,9 +2518,19 @@
         <w:pStyle w:val="Choice"/>
       </w:pPr>
       <w:r>
+        <w:t>c)</w:t>
+        <w:tab/>
+        <w:t>Conductor</w:t>
+      </w:r>
+    </w:p>
+    <w:p>
+      <w:pPr>
+        <w:pStyle w:val="Choice"/>
+      </w:pPr>
+      <w:r>
         <w:t>d)</w:t>
         <w:tab/>
-        <w:t>Componente electrónico</w:t>
+        <w:t>Elemento de control</w:t>
       </w:r>
     </w:p>
     <w:p>
@@ -2597,16 +2597,6 @@
       <w:r>
         <w:t>b)</w:t>
         <w:tab/>
-        <w:t>Generador</w:t>
-      </w:r>
-    </w:p>
-    <w:p>
-      <w:pPr>
-        <w:pStyle w:val="Choice"/>
-      </w:pPr>
-      <w:r>
-        <w:t>c)</w:t>
-        <w:tab/>
         <w:t>Elemento de control</w:t>
       </w:r>
     </w:p>
@@ -2615,9 +2605,19 @@
         <w:pStyle w:val="Choice"/>
       </w:pPr>
       <w:r>
+        <w:t>c)</w:t>
+        <w:tab/>
+        <w:t>Componente electrónico</w:t>
+      </w:r>
+    </w:p>
+    <w:p>
+      <w:pPr>
+        <w:pStyle w:val="Choice"/>
+      </w:pPr>
+      <w:r>
         <w:t>d)</w:t>
         <w:tab/>
-        <w:t>Componente electrónico</w:t>
+        <w:t>Generador</w:t>
       </w:r>
     </w:p>
     <w:p>
@@ -2674,6 +2674,26 @@
       <w:r>
         <w:t>a)</w:t>
         <w:tab/>
+        <w:t>Conductor</w:t>
+      </w:r>
+    </w:p>
+    <w:p>
+      <w:pPr>
+        <w:pStyle w:val="Choice"/>
+      </w:pPr>
+      <w:r>
+        <w:t>b)</w:t>
+        <w:tab/>
+        <w:t>Elemento de control</w:t>
+      </w:r>
+    </w:p>
+    <w:p>
+      <w:pPr>
+        <w:pStyle w:val="Choice"/>
+      </w:pPr>
+      <w:r>
+        <w:t>c)</w:t>
+        <w:tab/>
         <w:t>Receptor</w:t>
       </w:r>
     </w:p>
@@ -2682,29 +2702,9 @@
         <w:pStyle w:val="Choice"/>
       </w:pPr>
       <w:r>
-        <w:t>b)</w:t>
+        <w:t>d)</w:t>
         <w:tab/>
         <w:t>Sensor</w:t>
-      </w:r>
-    </w:p>
-    <w:p>
-      <w:pPr>
-        <w:pStyle w:val="Choice"/>
-      </w:pPr>
-      <w:r>
-        <w:t>c)</w:t>
-        <w:tab/>
-        <w:t>Conductor</w:t>
-      </w:r>
-    </w:p>
-    <w:p>
-      <w:pPr>
-        <w:pStyle w:val="Choice"/>
-      </w:pPr>
-      <w:r>
-        <w:t>d)</w:t>
-        <w:tab/>
-        <w:t>Elemento de control</w:t>
       </w:r>
     </w:p>
     <w:p>
@@ -2761,16 +2761,6 @@
       <w:r>
         <w:t>a)</w:t>
         <w:tab/>
-        <w:t>Elemento de control</w:t>
-      </w:r>
-    </w:p>
-    <w:p>
-      <w:pPr>
-        <w:pStyle w:val="Choice"/>
-      </w:pPr>
-      <w:r>
-        <w:t>b)</w:t>
-        <w:tab/>
         <w:t>Receptor</w:t>
       </w:r>
     </w:p>
@@ -2779,9 +2769,19 @@
         <w:pStyle w:val="Choice"/>
       </w:pPr>
       <w:r>
+        <w:t>b)</w:t>
+        <w:tab/>
+        <w:t>Conductor</w:t>
+      </w:r>
+    </w:p>
+    <w:p>
+      <w:pPr>
+        <w:pStyle w:val="Choice"/>
+      </w:pPr>
+      <w:r>
         <w:t>c)</w:t>
         <w:tab/>
-        <w:t>Conductor</w:t>
+        <w:t>Elemento de control</w:t>
       </w:r>
     </w:p>
     <w:p>
@@ -2858,16 +2858,6 @@
       <w:r>
         <w:t>b)</w:t>
         <w:tab/>
-        <w:t>Sensor</w:t>
-      </w:r>
-    </w:p>
-    <w:p>
-      <w:pPr>
-        <w:pStyle w:val="Choice"/>
-      </w:pPr>
-      <w:r>
-        <w:t>c)</w:t>
-        <w:tab/>
         <w:t>Conductor</w:t>
       </w:r>
     </w:p>
@@ -2876,9 +2866,19 @@
         <w:pStyle w:val="Choice"/>
       </w:pPr>
       <w:r>
+        <w:t>c)</w:t>
+        <w:tab/>
+        <w:t>Elemento de control</w:t>
+      </w:r>
+    </w:p>
+    <w:p>
+      <w:pPr>
+        <w:pStyle w:val="Choice"/>
+      </w:pPr>
+      <w:r>
         <w:t>d)</w:t>
         <w:tab/>
-        <w:t>Elemento de control</w:t>
+        <w:t>Sensor</w:t>
       </w:r>
     </w:p>
     <w:sectPr>
